--- a/WithoutBorder/无尽疆域_Without Borders _.docx
+++ b/WithoutBorder/无尽疆域_Without Borders _.docx
@@ -1093,6 +1093,7 @@
     <w:p>
       <w:pPr>
         <w:numPr>
+          <w:ilvl w:val="0"/>
           <w:numId w:val="0"/>
         </w:numPr>
         <w:jc w:val="both"/>
@@ -1137,53 +1138,783 @@
           <w:lang w:val="en-US" w:eastAsia="zh-CN"/>
         </w:rPr>
         <w:t>对于地图探索部分：地图为随机模式，随机生成当前星球，星域文明，星球环境，在发现新的星球时，重新与星球建立联系，并且记录发现时间。</w:t>
+      </w:r>
+    </w:p>
+    <w:p>
+      <w:pPr>
+        <w:numPr>
+          <w:ilvl w:val="0"/>
+          <w:numId w:val="0"/>
+        </w:numPr>
+        <w:jc w:val="both"/>
+        <w:rPr>
+          <w:rFonts w:hint="eastAsia"/>
+          <w:b w:val="0"/>
+          <w:bCs w:val="0"/>
+          <w:sz w:val="24"/>
+          <w:szCs w:val="24"/>
+          <w:lang w:val="en-US" w:eastAsia="zh-CN"/>
+        </w:rPr>
+      </w:pPr>
+    </w:p>
+    <w:p>
+      <w:pPr>
+        <w:numPr>
+          <w:ilvl w:val="0"/>
+          <w:numId w:val="0"/>
+        </w:numPr>
+        <w:jc w:val="both"/>
+        <w:rPr>
+          <w:rFonts w:hint="eastAsia"/>
+          <w:b/>
+          <w:bCs/>
+          <w:sz w:val="24"/>
+          <w:szCs w:val="24"/>
+          <w:lang w:val="en-US" w:eastAsia="zh-CN"/>
+        </w:rPr>
+      </w:pPr>
+      <w:r>
+        <w:rPr>
+          <w:rFonts w:hint="eastAsia"/>
+          <w:b w:val="0"/>
+          <w:bCs w:val="0"/>
+          <w:sz w:val="24"/>
+          <w:szCs w:val="24"/>
+          <w:lang w:val="en-US" w:eastAsia="zh-CN"/>
+        </w:rPr>
+        <w:t>3.1</w:t>
+      </w:r>
+      <w:r>
+        <w:rPr>
+          <w:rFonts w:hint="eastAsia"/>
+          <w:b/>
+          <w:bCs/>
+          <w:sz w:val="24"/>
+          <w:szCs w:val="24"/>
+          <w:lang w:val="en-US" w:eastAsia="zh-CN"/>
+        </w:rPr>
+        <w:t>商店系统</w:t>
+      </w:r>
+    </w:p>
+    <w:p>
+      <w:pPr>
+        <w:numPr>
+          <w:ilvl w:val="0"/>
+          <w:numId w:val="0"/>
+        </w:numPr>
+        <w:ind w:firstLine="420" w:firstLineChars="0"/>
+        <w:jc w:val="both"/>
+        <w:rPr>
+          <w:rFonts w:hint="eastAsia"/>
+          <w:b/>
+          <w:bCs/>
+          <w:sz w:val="24"/>
+          <w:szCs w:val="24"/>
+          <w:lang w:val="en-US" w:eastAsia="zh-CN"/>
+        </w:rPr>
+      </w:pPr>
+    </w:p>
+    <w:p>
+      <w:pPr>
+        <w:numPr>
+          <w:ilvl w:val="0"/>
+          <w:numId w:val="0"/>
+        </w:numPr>
+        <w:ind w:firstLine="420" w:firstLineChars="0"/>
+        <w:jc w:val="both"/>
+        <w:rPr>
+          <w:rFonts w:hint="eastAsia"/>
+          <w:b w:val="0"/>
+          <w:bCs w:val="0"/>
+          <w:sz w:val="24"/>
+          <w:szCs w:val="24"/>
+          <w:lang w:val="en-US" w:eastAsia="zh-CN"/>
+        </w:rPr>
+      </w:pPr>
+      <w:r>
+        <w:rPr>
+          <w:rFonts w:hint="eastAsia"/>
+          <w:b w:val="0"/>
+          <w:bCs w:val="0"/>
+          <w:sz w:val="24"/>
+          <w:szCs w:val="24"/>
+          <w:lang w:val="en-US" w:eastAsia="zh-CN"/>
+        </w:rPr>
+        <w:t>购买货物，材料，飞船，武器部件以及星域地图，货物可以在不同星域之间倒卖，材料可以制作设施，不同飞船可以提供不同大小设施放置框架，武器防具则是用来应付冲突，星域地图则是提供下一个搜索方向（当玩家决定前往下一个未知星域时，可因此缩短探索时间）</w:t>
+      </w:r>
+    </w:p>
+    <w:p>
+      <w:pPr>
+        <w:numPr>
+          <w:ilvl w:val="0"/>
+          <w:numId w:val="0"/>
+        </w:numPr>
+        <w:ind w:firstLine="420" w:firstLineChars="0"/>
+        <w:jc w:val="both"/>
+        <w:rPr>
+          <w:rFonts w:hint="eastAsia"/>
+          <w:b w:val="0"/>
+          <w:bCs w:val="0"/>
+          <w:sz w:val="24"/>
+          <w:szCs w:val="24"/>
+          <w:lang w:val="en-US" w:eastAsia="zh-CN"/>
+        </w:rPr>
+      </w:pPr>
+    </w:p>
+    <w:p>
+      <w:pPr>
+        <w:numPr>
+          <w:ilvl w:val="0"/>
+          <w:numId w:val="0"/>
+        </w:numPr>
+        <w:jc w:val="both"/>
+        <w:rPr>
+          <w:rFonts w:hint="eastAsia"/>
+          <w:b w:val="0"/>
+          <w:bCs w:val="0"/>
+          <w:sz w:val="24"/>
+          <w:szCs w:val="24"/>
+          <w:lang w:val="en-US" w:eastAsia="zh-CN"/>
+        </w:rPr>
+      </w:pPr>
+    </w:p>
+    <w:p>
+      <w:pPr>
+        <w:numPr>
+          <w:ilvl w:val="0"/>
+          <w:numId w:val="0"/>
+        </w:numPr>
+        <w:ind w:firstLine="420" w:firstLineChars="0"/>
+        <w:jc w:val="both"/>
+        <w:rPr>
+          <w:rFonts w:hint="eastAsia"/>
+          <w:b w:val="0"/>
+          <w:bCs w:val="0"/>
+          <w:sz w:val="24"/>
+          <w:szCs w:val="24"/>
+          <w:lang w:val="en-US" w:eastAsia="zh-CN"/>
+        </w:rPr>
+      </w:pPr>
+    </w:p>
+    <w:p>
+      <w:pPr>
+        <w:numPr>
+          <w:ilvl w:val="0"/>
+          <w:numId w:val="0"/>
+        </w:numPr>
+        <w:jc w:val="both"/>
+        <w:rPr>
+          <w:rFonts w:hint="eastAsia"/>
+          <w:b/>
+          <w:bCs/>
+          <w:sz w:val="24"/>
+          <w:szCs w:val="24"/>
+          <w:lang w:val="en-US" w:eastAsia="zh-CN"/>
+        </w:rPr>
+      </w:pPr>
+      <w:r>
+        <w:rPr>
+          <w:rFonts w:hint="eastAsia"/>
+          <w:b w:val="0"/>
+          <w:bCs w:val="0"/>
+          <w:sz w:val="24"/>
+          <w:szCs w:val="24"/>
+          <w:lang w:val="en-US" w:eastAsia="zh-CN"/>
+        </w:rPr>
+        <w:t>3.2</w:t>
+      </w:r>
+      <w:r>
+        <w:rPr>
+          <w:rFonts w:hint="eastAsia"/>
+          <w:b/>
+          <w:bCs/>
+          <w:sz w:val="24"/>
+          <w:szCs w:val="24"/>
+          <w:lang w:val="en-US" w:eastAsia="zh-CN"/>
+        </w:rPr>
+        <w:t>飞船自定义系统</w:t>
+      </w:r>
+    </w:p>
+    <w:p>
+      <w:pPr>
+        <w:numPr>
+          <w:ilvl w:val="0"/>
+          <w:numId w:val="0"/>
+        </w:numPr>
+        <w:jc w:val="both"/>
+        <w:rPr>
+          <w:rFonts w:hint="eastAsia"/>
+          <w:b/>
+          <w:bCs/>
+          <w:sz w:val="24"/>
+          <w:szCs w:val="24"/>
+          <w:lang w:val="en-US" w:eastAsia="zh-CN"/>
+        </w:rPr>
+      </w:pPr>
+    </w:p>
+    <w:p>
+      <w:pPr>
+        <w:numPr>
+          <w:ilvl w:val="0"/>
+          <w:numId w:val="0"/>
+        </w:numPr>
+        <w:ind w:firstLine="420" w:firstLineChars="0"/>
+        <w:jc w:val="both"/>
+        <w:rPr>
+          <w:rFonts w:hint="eastAsia"/>
+          <w:b w:val="0"/>
+          <w:bCs w:val="0"/>
+          <w:sz w:val="24"/>
+          <w:szCs w:val="24"/>
+          <w:lang w:val="en-US" w:eastAsia="zh-CN"/>
+        </w:rPr>
+      </w:pPr>
+      <w:r>
+        <w:rPr>
+          <w:rFonts w:hint="eastAsia"/>
+          <w:b w:val="0"/>
+          <w:bCs w:val="0"/>
+          <w:sz w:val="24"/>
+          <w:szCs w:val="24"/>
+          <w:lang w:val="en-US" w:eastAsia="zh-CN"/>
+        </w:rPr>
+        <w:t>飞船有几种框架任玩家选择，在选定的框架中会提供白色格子，并且提供设施供玩家放置在飞船内，除了格子上限之外，还会提供能量上限以及空间上限之类的上限来限制放置。</w:t>
+      </w:r>
+    </w:p>
+    <w:p>
+      <w:pPr>
+        <w:numPr>
+          <w:ilvl w:val="0"/>
+          <w:numId w:val="0"/>
+        </w:numPr>
+        <w:ind w:firstLine="420" w:firstLineChars="0"/>
+        <w:jc w:val="both"/>
+        <w:rPr>
+          <w:rFonts w:hint="eastAsia"/>
+          <w:b w:val="0"/>
+          <w:bCs w:val="0"/>
+          <w:sz w:val="24"/>
+          <w:szCs w:val="24"/>
+          <w:lang w:val="en-US" w:eastAsia="zh-CN"/>
+        </w:rPr>
+      </w:pPr>
+    </w:p>
+    <w:p>
+      <w:pPr>
+        <w:numPr>
+          <w:ilvl w:val="0"/>
+          <w:numId w:val="0"/>
+        </w:numPr>
+        <w:ind w:firstLine="420" w:firstLineChars="0"/>
+        <w:jc w:val="both"/>
+        <w:rPr>
+          <w:rFonts w:hint="eastAsia"/>
+          <w:b w:val="0"/>
+          <w:bCs w:val="0"/>
+          <w:sz w:val="24"/>
+          <w:szCs w:val="24"/>
+          <w:lang w:val="en-US" w:eastAsia="zh-CN"/>
+        </w:rPr>
+      </w:pPr>
+      <w:r>
+        <w:rPr>
+          <w:rFonts w:hint="eastAsia"/>
+          <w:b w:val="0"/>
+          <w:bCs w:val="0"/>
+          <w:sz w:val="24"/>
+          <w:szCs w:val="24"/>
+          <w:lang w:val="en-US" w:eastAsia="zh-CN"/>
+        </w:rPr>
+        <w:t>装置为材料合成或者在各个星球购买，合成需要科技树中已存在该装置的设计图纸，科技树系统在其他小章节中提到。</w:t>
+      </w:r>
+    </w:p>
+    <w:p>
+      <w:pPr>
+        <w:numPr>
+          <w:ilvl w:val="0"/>
+          <w:numId w:val="0"/>
+        </w:numPr>
+        <w:jc w:val="both"/>
+        <w:rPr>
+          <w:rFonts w:hint="eastAsia"/>
+          <w:b/>
+          <w:bCs/>
+          <w:sz w:val="24"/>
+          <w:szCs w:val="24"/>
+          <w:lang w:val="en-US" w:eastAsia="zh-CN"/>
+        </w:rPr>
+      </w:pPr>
+      <w:r>
+        <w:rPr>
+          <w:rFonts w:hint="eastAsia"/>
+          <w:b/>
+          <w:bCs/>
+          <w:sz w:val="24"/>
+          <w:szCs w:val="24"/>
+          <w:lang w:val="en-US" w:eastAsia="zh-CN"/>
+        </w:rPr>
+        <w:drawing>
+          <wp:inline distT="0" distB="0" distL="114300" distR="114300">
+            <wp:extent cx="5266055" cy="2919095"/>
+            <wp:effectExtent l="0" t="0" r="10795" b="14605"/>
+            <wp:docPr id="3" name="图片 3" descr="提示图标"/>
+            <wp:cNvGraphicFramePr>
+              <a:graphicFrameLocks xmlns:a="http://schemas.openxmlformats.org/drawingml/2006/main" noChangeAspect="1"/>
+            </wp:cNvGraphicFramePr>
+            <a:graphic xmlns:a="http://schemas.openxmlformats.org/drawingml/2006/main">
+              <a:graphicData uri="http://schemas.openxmlformats.org/drawingml/2006/picture">
+                <pic:pic xmlns:pic="http://schemas.openxmlformats.org/drawingml/2006/picture">
+                  <pic:nvPicPr>
+                    <pic:cNvPr id="3" name="图片 3" descr="提示图标"/>
+                    <pic:cNvPicPr>
+                      <a:picLocks noChangeAspect="1"/>
+                    </pic:cNvPicPr>
+                  </pic:nvPicPr>
+                  <pic:blipFill>
+                    <a:blip r:embed="rId6"/>
+                    <a:stretch>
+                      <a:fillRect/>
+                    </a:stretch>
+                  </pic:blipFill>
+                  <pic:spPr>
+                    <a:xfrm>
+                      <a:off x="0" y="0"/>
+                      <a:ext cx="5266055" cy="2919095"/>
+                    </a:xfrm>
+                    <a:prstGeom prst="rect">
+                      <a:avLst/>
+                    </a:prstGeom>
+                  </pic:spPr>
+                </pic:pic>
+              </a:graphicData>
+            </a:graphic>
+          </wp:inline>
+        </w:drawing>
+      </w:r>
+    </w:p>
+    <w:p>
+      <w:pPr>
+        <w:numPr>
+          <w:ilvl w:val="0"/>
+          <w:numId w:val="0"/>
+        </w:numPr>
+        <w:jc w:val="both"/>
+        <w:rPr>
+          <w:rFonts w:hint="eastAsia"/>
+          <w:b/>
+          <w:bCs/>
+          <w:sz w:val="24"/>
+          <w:szCs w:val="24"/>
+          <w:lang w:val="en-US" w:eastAsia="zh-CN"/>
+        </w:rPr>
+      </w:pPr>
+    </w:p>
+    <w:p>
+      <w:pPr>
+        <w:numPr>
+          <w:ilvl w:val="0"/>
+          <w:numId w:val="0"/>
+        </w:numPr>
+        <w:jc w:val="both"/>
+        <w:rPr>
+          <w:rFonts w:hint="eastAsia"/>
+          <w:b/>
+          <w:bCs/>
+          <w:sz w:val="24"/>
+          <w:szCs w:val="24"/>
+          <w:lang w:val="en-US" w:eastAsia="zh-CN"/>
+        </w:rPr>
+      </w:pPr>
+      <w:r>
+        <w:rPr>
+          <w:rFonts w:hint="eastAsia"/>
+          <w:b w:val="0"/>
+          <w:bCs w:val="0"/>
+          <w:sz w:val="24"/>
+          <w:szCs w:val="24"/>
+          <w:lang w:val="en-US" w:eastAsia="zh-CN"/>
+        </w:rPr>
+        <w:t>3.3</w:t>
+      </w:r>
+      <w:r>
+        <w:rPr>
+          <w:rFonts w:hint="eastAsia"/>
+          <w:b/>
+          <w:bCs/>
+          <w:sz w:val="24"/>
+          <w:szCs w:val="24"/>
+          <w:lang w:val="en-US" w:eastAsia="zh-CN"/>
+        </w:rPr>
+        <w:t>科技树系统</w:t>
+      </w:r>
+    </w:p>
+    <w:p>
+      <w:pPr>
+        <w:numPr>
+          <w:ilvl w:val="0"/>
+          <w:numId w:val="0"/>
+        </w:numPr>
+        <w:jc w:val="both"/>
+        <w:rPr>
+          <w:rFonts w:hint="eastAsia"/>
+          <w:b/>
+          <w:bCs/>
+          <w:sz w:val="24"/>
+          <w:szCs w:val="24"/>
+          <w:lang w:val="en-US" w:eastAsia="zh-CN"/>
+        </w:rPr>
+      </w:pPr>
+    </w:p>
+    <w:p>
+      <w:pPr>
+        <w:numPr>
+          <w:ilvl w:val="0"/>
+          <w:numId w:val="0"/>
+        </w:numPr>
+        <w:ind w:firstLine="420" w:firstLineChars="0"/>
+        <w:jc w:val="both"/>
+        <w:rPr>
+          <w:rFonts w:hint="eastAsia"/>
+          <w:b w:val="0"/>
+          <w:bCs w:val="0"/>
+          <w:sz w:val="24"/>
+          <w:szCs w:val="24"/>
+          <w:lang w:val="en-US" w:eastAsia="zh-CN"/>
+        </w:rPr>
+      </w:pPr>
+      <w:r>
+        <w:rPr>
+          <w:rFonts w:hint="eastAsia"/>
+          <w:b w:val="0"/>
+          <w:bCs w:val="0"/>
+          <w:sz w:val="24"/>
+          <w:szCs w:val="24"/>
+          <w:lang w:val="en-US" w:eastAsia="zh-CN"/>
+        </w:rPr>
+        <w:t>科技树消耗科技点来解锁科技，解锁科技需要耗费时间，科技点和研究经费，解锁后的科技，一部分直接提供属性加成，一部分作为图纸出现在合成界面中，以供装置合成，以及货物制作。</w:t>
+      </w:r>
+    </w:p>
+    <w:p>
+      <w:pPr>
+        <w:numPr>
+          <w:ilvl w:val="0"/>
+          <w:numId w:val="0"/>
+        </w:numPr>
+        <w:ind w:firstLine="420" w:firstLineChars="0"/>
+        <w:jc w:val="both"/>
+        <w:rPr>
+          <w:rFonts w:hint="eastAsia"/>
+          <w:b/>
+          <w:bCs/>
+          <w:sz w:val="24"/>
+          <w:szCs w:val="24"/>
+          <w:lang w:val="en-US" w:eastAsia="zh-CN"/>
+        </w:rPr>
+      </w:pPr>
+    </w:p>
+    <w:p>
+      <w:pPr>
+        <w:numPr>
+          <w:ilvl w:val="0"/>
+          <w:numId w:val="0"/>
+        </w:numPr>
+        <w:ind w:firstLine="420" w:firstLineChars="0"/>
+        <w:jc w:val="both"/>
+        <w:rPr>
+          <w:rFonts w:hint="eastAsia"/>
+          <w:b/>
+          <w:bCs/>
+          <w:sz w:val="24"/>
+          <w:szCs w:val="24"/>
+          <w:lang w:val="en-US" w:eastAsia="zh-CN"/>
+        </w:rPr>
+      </w:pPr>
+    </w:p>
+    <w:p>
+      <w:pPr>
+        <w:numPr>
+          <w:ilvl w:val="0"/>
+          <w:numId w:val="0"/>
+        </w:numPr>
+        <w:jc w:val="both"/>
+        <w:rPr>
+          <w:rFonts w:hint="eastAsia"/>
+          <w:b/>
+          <w:bCs/>
+          <w:sz w:val="24"/>
+          <w:szCs w:val="24"/>
+          <w:lang w:val="en-US" w:eastAsia="zh-CN"/>
+        </w:rPr>
+      </w:pPr>
+      <w:r>
+        <w:rPr>
+          <w:rFonts w:hint="eastAsia"/>
+          <w:b w:val="0"/>
+          <w:bCs w:val="0"/>
+          <w:sz w:val="24"/>
+          <w:szCs w:val="24"/>
+          <w:lang w:val="en-US" w:eastAsia="zh-CN"/>
+        </w:rPr>
+        <w:t>3.4</w:t>
+      </w:r>
+      <w:r>
+        <w:rPr>
+          <w:rFonts w:hint="eastAsia"/>
+          <w:b/>
+          <w:bCs/>
+          <w:sz w:val="24"/>
+          <w:szCs w:val="24"/>
+          <w:lang w:val="en-US" w:eastAsia="zh-CN"/>
+        </w:rPr>
+        <w:t>星域系统</w:t>
+      </w:r>
+    </w:p>
+    <w:p>
+      <w:pPr>
+        <w:numPr>
+          <w:ilvl w:val="0"/>
+          <w:numId w:val="0"/>
+        </w:numPr>
+        <w:ind w:firstLine="420" w:firstLineChars="0"/>
+        <w:jc w:val="both"/>
+        <w:rPr>
+          <w:rFonts w:hint="eastAsia"/>
+          <w:b w:val="0"/>
+          <w:bCs w:val="0"/>
+          <w:sz w:val="24"/>
+          <w:szCs w:val="24"/>
+          <w:lang w:val="en-US" w:eastAsia="zh-CN"/>
+        </w:rPr>
+      </w:pPr>
+    </w:p>
+    <w:p>
+      <w:pPr>
+        <w:numPr>
+          <w:ilvl w:val="0"/>
+          <w:numId w:val="0"/>
+        </w:numPr>
+        <w:ind w:firstLine="420" w:firstLineChars="0"/>
+        <w:jc w:val="both"/>
+        <w:rPr>
+          <w:rFonts w:hint="eastAsia"/>
+          <w:b w:val="0"/>
+          <w:bCs w:val="0"/>
+          <w:sz w:val="24"/>
+          <w:szCs w:val="24"/>
+          <w:lang w:val="en-US" w:eastAsia="zh-CN"/>
+        </w:rPr>
+      </w:pPr>
+      <w:r>
+        <w:rPr>
+          <w:rFonts w:hint="eastAsia"/>
+          <w:b w:val="0"/>
+          <w:bCs w:val="0"/>
+          <w:sz w:val="24"/>
+          <w:szCs w:val="24"/>
+          <w:lang w:val="en-US" w:eastAsia="zh-CN"/>
+        </w:rPr>
+        <w:t>玩家初始星域起点是银河系地球，地球比其他星球多一个设施，即联合议会，玩家在探索星球的时候会有星球坐标存储上限，目的在于防止无穷尽探索星域撑爆内存，但玩家可以无穷尽探索星域，所以当玩家星域坐标存储达到上限时，新的星域会覆盖最早出现的星域坐标，当然，玩家可以在这种事情发生前，先回到地球的联合议会，将星域坐标贡献出来，以获得奖励，同时推动星域间文明的恢复。</w:t>
+      </w:r>
+      <w:r>
+        <w:rPr>
+          <w:rFonts w:hint="eastAsia"/>
+          <w:b w:val="0"/>
+          <w:bCs w:val="0"/>
+          <w:color w:val="0000FF"/>
+          <w:sz w:val="24"/>
+          <w:szCs w:val="24"/>
+          <w:u w:val="single"/>
+          <w:lang w:val="en-US" w:eastAsia="zh-CN"/>
+        </w:rPr>
+        <w:t>星球分为有人居住以及无人居住，有人居住分文明等级，无人居住分遗迹等级，遗迹等级为0表示从未有文明诞生，星域探索大概率探索到无人星球，小概率为有人。</w:t>
+      </w:r>
+    </w:p>
+    <w:p>
+      <w:pPr>
+        <w:numPr>
+          <w:ilvl w:val="0"/>
+          <w:numId w:val="0"/>
+        </w:numPr>
+        <w:ind w:firstLine="420" w:firstLineChars="0"/>
+        <w:jc w:val="both"/>
+        <w:rPr>
+          <w:rFonts w:hint="eastAsia"/>
+          <w:b w:val="0"/>
+          <w:bCs w:val="0"/>
+          <w:sz w:val="24"/>
+          <w:szCs w:val="24"/>
+          <w:lang w:val="en-US" w:eastAsia="zh-CN"/>
+        </w:rPr>
+      </w:pPr>
+    </w:p>
+    <w:p>
+      <w:pPr>
+        <w:numPr>
+          <w:ilvl w:val="0"/>
+          <w:numId w:val="0"/>
+        </w:numPr>
+        <w:jc w:val="both"/>
+        <w:rPr>
+          <w:rFonts w:hint="eastAsia"/>
+          <w:b/>
+          <w:bCs/>
+          <w:sz w:val="24"/>
+          <w:szCs w:val="24"/>
+          <w:lang w:val="en-US" w:eastAsia="zh-CN"/>
+        </w:rPr>
+      </w:pPr>
+      <w:r>
+        <w:rPr>
+          <w:rFonts w:hint="eastAsia"/>
+          <w:b/>
+          <w:bCs/>
+          <w:sz w:val="24"/>
+          <w:szCs w:val="24"/>
+          <w:lang w:val="en-US" w:eastAsia="zh-CN"/>
+        </w:rPr>
+        <w:t>3.5任务系统</w:t>
+      </w:r>
+    </w:p>
+    <w:p>
+      <w:pPr>
+        <w:numPr>
+          <w:ilvl w:val="0"/>
+          <w:numId w:val="0"/>
+        </w:numPr>
+        <w:jc w:val="both"/>
+        <w:rPr>
+          <w:rFonts w:hint="eastAsia"/>
+          <w:b/>
+          <w:bCs/>
+          <w:sz w:val="24"/>
+          <w:szCs w:val="24"/>
+          <w:lang w:val="en-US" w:eastAsia="zh-CN"/>
+        </w:rPr>
+      </w:pPr>
+    </w:p>
+    <w:p>
+      <w:pPr>
+        <w:numPr>
+          <w:ilvl w:val="0"/>
+          <w:numId w:val="0"/>
+        </w:numPr>
+        <w:ind w:firstLine="420" w:firstLineChars="0"/>
+        <w:jc w:val="both"/>
+        <w:rPr>
+          <w:rFonts w:hint="eastAsia"/>
+          <w:b w:val="0"/>
+          <w:bCs w:val="0"/>
+          <w:sz w:val="24"/>
+          <w:szCs w:val="24"/>
+          <w:lang w:val="en-US" w:eastAsia="zh-CN"/>
+        </w:rPr>
+      </w:pPr>
+      <w:r>
+        <w:rPr>
+          <w:rFonts w:hint="eastAsia"/>
+          <w:b w:val="0"/>
+          <w:bCs w:val="0"/>
+          <w:sz w:val="24"/>
+          <w:szCs w:val="24"/>
+          <w:lang w:val="en-US" w:eastAsia="zh-CN"/>
+        </w:rPr>
+        <w:t>任务分为主线任务和支线任务，主线任务控制剧情走向，支线任务有连续性也有非连续性，获得的奖励为当前任务提示的奖励，任务为系统随机生成部分，和读表（绝大部分），完成任务可能获得的奖励为飞船，设施，货币，声望，星域地图等所有游戏中能够获得的东西。</w:t>
+      </w:r>
+    </w:p>
+    <w:p>
+      <w:pPr>
+        <w:numPr>
+          <w:ilvl w:val="0"/>
+          <w:numId w:val="0"/>
+        </w:numPr>
+        <w:ind w:firstLine="420" w:firstLineChars="0"/>
+        <w:jc w:val="both"/>
+        <w:rPr>
+          <w:rFonts w:hint="eastAsia"/>
+          <w:b w:val="0"/>
+          <w:bCs w:val="0"/>
+          <w:sz w:val="24"/>
+          <w:szCs w:val="24"/>
+          <w:lang w:val="en-US" w:eastAsia="zh-CN"/>
+        </w:rPr>
+      </w:pPr>
+    </w:p>
+    <w:p>
+      <w:pPr>
+        <w:numPr>
+          <w:ilvl w:val="0"/>
+          <w:numId w:val="0"/>
+        </w:numPr>
+        <w:jc w:val="both"/>
+        <w:rPr>
+          <w:rFonts w:hint="eastAsia"/>
+          <w:b/>
+          <w:bCs/>
+          <w:sz w:val="24"/>
+          <w:szCs w:val="24"/>
+          <w:lang w:val="en-US" w:eastAsia="zh-CN"/>
+        </w:rPr>
+      </w:pPr>
+      <w:r>
+        <w:rPr>
+          <w:rFonts w:hint="eastAsia"/>
+          <w:b/>
+          <w:bCs/>
+          <w:sz w:val="24"/>
+          <w:szCs w:val="24"/>
+          <w:lang w:val="en-US" w:eastAsia="zh-CN"/>
+        </w:rPr>
+        <w:t>3.6 挖掘系统</w:t>
+      </w:r>
+    </w:p>
+    <w:p>
+      <w:pPr>
+        <w:numPr>
+          <w:ilvl w:val="0"/>
+          <w:numId w:val="0"/>
+        </w:numPr>
+        <w:ind w:firstLine="420" w:firstLineChars="0"/>
+        <w:jc w:val="both"/>
+        <w:rPr>
+          <w:rFonts w:hint="eastAsia"/>
+          <w:b w:val="0"/>
+          <w:bCs w:val="0"/>
+          <w:sz w:val="24"/>
+          <w:szCs w:val="24"/>
+          <w:lang w:val="en-US" w:eastAsia="zh-CN"/>
+        </w:rPr>
+      </w:pPr>
+    </w:p>
+    <w:p>
+      <w:pPr>
+        <w:numPr>
+          <w:ilvl w:val="0"/>
+          <w:numId w:val="0"/>
+        </w:numPr>
+        <w:ind w:firstLine="420" w:firstLineChars="0"/>
+        <w:jc w:val="both"/>
+        <w:rPr>
+          <w:rFonts w:hint="eastAsia"/>
+          <w:b w:val="0"/>
+          <w:bCs w:val="0"/>
+          <w:sz w:val="24"/>
+          <w:szCs w:val="24"/>
+          <w:lang w:val="en-US" w:eastAsia="zh-CN"/>
+        </w:rPr>
+      </w:pPr>
+      <w:r>
+        <w:rPr>
+          <w:rFonts w:hint="eastAsia"/>
+          <w:b w:val="0"/>
+          <w:bCs w:val="0"/>
+          <w:sz w:val="24"/>
+          <w:szCs w:val="24"/>
+          <w:lang w:val="en-US" w:eastAsia="zh-CN"/>
+        </w:rPr>
+        <w:t>在每一个星球都能挖掘矿物，在无人的星球不需要获得挖掘许可，但是需要建立挖掘分析设施，无人星球没有其他设施，只有挖掘选项可使用，挖掘出的东西为矿石材料，小概率挖掘到被遗弃的货物，极小概率挖到遗迹，遗迹提供探索选项，根据玩家的船员来决定遗迹探险中遭遇突发事件的成功率。</w:t>
       </w:r>
       <w:bookmarkStart w:id="0" w:name="_GoBack"/>
       <w:bookmarkEnd w:id="0"/>
-    </w:p>
-    <w:p>
-      <w:pPr>
-        <w:numPr>
-          <w:numId w:val="0"/>
-        </w:numPr>
-        <w:jc w:val="both"/>
-        <w:rPr>
-          <w:rFonts w:hint="eastAsia"/>
-          <w:b w:val="0"/>
-          <w:bCs w:val="0"/>
-          <w:sz w:val="24"/>
-          <w:szCs w:val="24"/>
-          <w:lang w:val="en-US" w:eastAsia="zh-CN"/>
-        </w:rPr>
-      </w:pPr>
-    </w:p>
-    <w:p>
-      <w:pPr>
-        <w:numPr>
-          <w:numId w:val="0"/>
-        </w:numPr>
-        <w:ind w:firstLine="420" w:firstLineChars="0"/>
-        <w:jc w:val="both"/>
-        <w:rPr>
-          <w:rFonts w:hint="eastAsia"/>
-          <w:b w:val="0"/>
-          <w:bCs w:val="0"/>
-          <w:sz w:val="24"/>
-          <w:szCs w:val="24"/>
-          <w:lang w:val="en-US" w:eastAsia="zh-CN"/>
-        </w:rPr>
-      </w:pPr>
-      <w:r>
-        <w:rPr>
-          <w:rFonts w:hint="eastAsia"/>
-          <w:b w:val="0"/>
-          <w:bCs w:val="0"/>
-          <w:sz w:val="24"/>
-          <w:szCs w:val="24"/>
-          <w:lang w:val="en-US" w:eastAsia="zh-CN"/>
-        </w:rPr>
-        <w:t>商店系统：购买货物，材料，飞船，武器部件以及星域地图。</w:t>
-      </w:r>
     </w:p>
     <w:sectPr>
       <w:pgSz w:w="11906" w:h="16838"/>
@@ -1781,7 +2512,6 @@
     </a:fmtScheme>
   </a:themeElements>
   <a:objectDefaults/>
-  <a:extraClrSchemeLst/>
 </a:theme>
 </file>
 

--- a/WithoutBorder/无尽疆域_Without Borders _.docx
+++ b/WithoutBorder/无尽疆域_Without Borders _.docx
@@ -1666,41 +1666,88 @@
           <w:szCs w:val="24"/>
           <w:lang w:val="en-US" w:eastAsia="zh-CN"/>
         </w:rPr>
-        <w:t>星域系统</w:t>
-      </w:r>
-    </w:p>
-    <w:p>
-      <w:pPr>
-        <w:numPr>
-          <w:ilvl w:val="0"/>
-          <w:numId w:val="0"/>
-        </w:numPr>
-        <w:ind w:firstLine="420" w:firstLineChars="0"/>
-        <w:jc w:val="both"/>
-        <w:rPr>
-          <w:rFonts w:hint="eastAsia"/>
-          <w:b w:val="0"/>
-          <w:bCs w:val="0"/>
-          <w:sz w:val="24"/>
-          <w:szCs w:val="24"/>
-          <w:lang w:val="en-US" w:eastAsia="zh-CN"/>
-        </w:rPr>
-      </w:pPr>
-    </w:p>
-    <w:p>
-      <w:pPr>
-        <w:numPr>
-          <w:ilvl w:val="0"/>
-          <w:numId w:val="0"/>
-        </w:numPr>
-        <w:ind w:firstLine="420" w:firstLineChars="0"/>
-        <w:jc w:val="both"/>
-        <w:rPr>
-          <w:rFonts w:hint="eastAsia"/>
-          <w:b w:val="0"/>
-          <w:bCs w:val="0"/>
-          <w:sz w:val="24"/>
-          <w:szCs w:val="24"/>
+        <w:t>星（球）域（系统）</w:t>
+      </w:r>
+    </w:p>
+    <w:p>
+      <w:pPr>
+        <w:numPr>
+          <w:ilvl w:val="0"/>
+          <w:numId w:val="0"/>
+        </w:numPr>
+        <w:ind w:firstLine="420" w:firstLineChars="0"/>
+        <w:jc w:val="both"/>
+        <w:rPr>
+          <w:rFonts w:hint="eastAsia"/>
+          <w:b w:val="0"/>
+          <w:bCs w:val="0"/>
+          <w:sz w:val="24"/>
+          <w:szCs w:val="24"/>
+          <w:lang w:val="en-US" w:eastAsia="zh-CN"/>
+        </w:rPr>
+      </w:pPr>
+    </w:p>
+    <w:p>
+      <w:pPr>
+        <w:numPr>
+          <w:ilvl w:val="0"/>
+          <w:numId w:val="0"/>
+        </w:numPr>
+        <w:jc w:val="both"/>
+        <w:rPr>
+          <w:rFonts w:hint="eastAsia"/>
+          <w:b w:val="0"/>
+          <w:bCs w:val="0"/>
+          <w:sz w:val="24"/>
+          <w:szCs w:val="24"/>
+          <w:lang w:val="en-US" w:eastAsia="zh-CN"/>
+        </w:rPr>
+      </w:pPr>
+      <w:r>
+        <w:rPr>
+          <w:rFonts w:hint="eastAsia"/>
+          <w:b w:val="0"/>
+          <w:bCs w:val="0"/>
+          <w:sz w:val="24"/>
+          <w:szCs w:val="24"/>
+          <w:lang w:val="en-US" w:eastAsia="zh-CN"/>
+        </w:rPr>
+        <w:t>3.4.1星球</w:t>
+      </w:r>
+    </w:p>
+    <w:p>
+      <w:pPr>
+        <w:numPr>
+          <w:ilvl w:val="0"/>
+          <w:numId w:val="0"/>
+        </w:numPr>
+        <w:jc w:val="both"/>
+        <w:rPr>
+          <w:rFonts w:hint="eastAsia"/>
+          <w:b w:val="0"/>
+          <w:bCs w:val="0"/>
+          <w:sz w:val="24"/>
+          <w:szCs w:val="24"/>
+          <w:lang w:val="en-US" w:eastAsia="zh-CN"/>
+        </w:rPr>
+      </w:pPr>
+    </w:p>
+    <w:p>
+      <w:pPr>
+        <w:numPr>
+          <w:ilvl w:val="0"/>
+          <w:numId w:val="0"/>
+        </w:numPr>
+        <w:ind w:firstLine="420" w:firstLineChars="0"/>
+        <w:jc w:val="both"/>
+        <w:rPr>
+          <w:rFonts w:hint="eastAsia"/>
+          <w:b w:val="0"/>
+          <w:bCs w:val="0"/>
+          <w:color w:val="0000FF"/>
+          <w:sz w:val="24"/>
+          <w:szCs w:val="24"/>
+          <w:u w:val="single"/>
           <w:lang w:val="en-US" w:eastAsia="zh-CN"/>
         </w:rPr>
       </w:pPr>
@@ -1735,6 +1782,559 @@
           <w:ilvl w:val="0"/>
           <w:numId w:val="0"/>
         </w:numPr>
+        <w:jc w:val="both"/>
+        <w:rPr>
+          <w:rFonts w:hint="eastAsia"/>
+          <w:b w:val="0"/>
+          <w:bCs w:val="0"/>
+          <w:sz w:val="24"/>
+          <w:szCs w:val="24"/>
+          <w:lang w:val="en-US" w:eastAsia="zh-CN"/>
+        </w:rPr>
+      </w:pPr>
+      <w:r>
+        <w:rPr>
+          <w:rFonts w:hint="eastAsia"/>
+          <w:b w:val="0"/>
+          <w:bCs w:val="0"/>
+          <w:sz w:val="24"/>
+          <w:szCs w:val="24"/>
+          <w:lang w:val="en-US" w:eastAsia="zh-CN"/>
+        </w:rPr>
+        <w:t>3.4.2 移动</w:t>
+      </w:r>
+    </w:p>
+    <w:p>
+      <w:pPr>
+        <w:numPr>
+          <w:ilvl w:val="0"/>
+          <w:numId w:val="0"/>
+        </w:numPr>
+        <w:jc w:val="both"/>
+        <w:rPr>
+          <w:rFonts w:hint="eastAsia"/>
+          <w:b w:val="0"/>
+          <w:bCs w:val="0"/>
+          <w:sz w:val="24"/>
+          <w:szCs w:val="24"/>
+          <w:lang w:val="en-US" w:eastAsia="zh-CN"/>
+        </w:rPr>
+      </w:pPr>
+    </w:p>
+    <w:p>
+      <w:pPr>
+        <w:numPr>
+          <w:ilvl w:val="0"/>
+          <w:numId w:val="0"/>
+        </w:numPr>
+        <w:ind w:firstLine="420" w:firstLineChars="0"/>
+        <w:jc w:val="both"/>
+        <w:rPr>
+          <w:rFonts w:hint="eastAsia"/>
+          <w:b w:val="0"/>
+          <w:bCs w:val="0"/>
+          <w:color w:val="0000FF"/>
+          <w:sz w:val="24"/>
+          <w:szCs w:val="24"/>
+          <w:u w:val="single"/>
+          <w:lang w:val="en-US" w:eastAsia="zh-CN"/>
+        </w:rPr>
+      </w:pPr>
+      <w:r>
+        <w:rPr>
+          <w:rFonts w:hint="eastAsia"/>
+          <w:b w:val="0"/>
+          <w:bCs w:val="0"/>
+          <w:sz w:val="24"/>
+          <w:szCs w:val="24"/>
+          <w:lang w:val="en-US" w:eastAsia="zh-CN"/>
+        </w:rPr>
+        <w:t>飞船移动时分为明确移动和探索移动，明确移动是在有位置信息的情况下做出的移动，即100%能移动成功，探索移动则会有概率失败，而新的星球有时候只能靠探索移动来达成，两种移动皆有可能触发特殊事件，例如星际海盗挡路，又例如发现遇难船只。（中途事件）</w:t>
+      </w:r>
+      <w:r>
+        <w:rPr>
+          <w:rFonts w:hint="eastAsia"/>
+          <w:b w:val="0"/>
+          <w:bCs w:val="0"/>
+          <w:sz w:val="24"/>
+          <w:szCs w:val="24"/>
+          <w:lang w:val="en-US" w:eastAsia="zh-CN"/>
+        </w:rPr>
+        <w:br w:type="textWrapping"/>
+      </w:r>
+    </w:p>
+    <w:p>
+      <w:pPr>
+        <w:numPr>
+          <w:ilvl w:val="0"/>
+          <w:numId w:val="0"/>
+        </w:numPr>
+        <w:ind w:firstLine="420" w:firstLineChars="0"/>
+        <w:jc w:val="both"/>
+        <w:rPr>
+          <w:rFonts w:hint="eastAsia"/>
+          <w:b w:val="0"/>
+          <w:bCs w:val="0"/>
+          <w:color w:val="0000FF"/>
+          <w:sz w:val="24"/>
+          <w:szCs w:val="24"/>
+          <w:u w:val="single"/>
+          <w:lang w:val="en-US" w:eastAsia="zh-CN"/>
+        </w:rPr>
+      </w:pPr>
+    </w:p>
+    <w:p>
+      <w:pPr>
+        <w:numPr>
+          <w:ilvl w:val="0"/>
+          <w:numId w:val="0"/>
+        </w:numPr>
+        <w:jc w:val="both"/>
+        <w:rPr>
+          <w:rFonts w:hint="eastAsia"/>
+          <w:b/>
+          <w:bCs/>
+          <w:sz w:val="24"/>
+          <w:szCs w:val="24"/>
+          <w:lang w:val="en-US" w:eastAsia="zh-CN"/>
+        </w:rPr>
+      </w:pPr>
+      <w:r>
+        <w:rPr>
+          <w:rFonts w:hint="eastAsia"/>
+          <w:b/>
+          <w:bCs/>
+          <w:sz w:val="24"/>
+          <w:szCs w:val="24"/>
+          <w:lang w:val="en-US" w:eastAsia="zh-CN"/>
+        </w:rPr>
+        <w:t>3.4.3 挖掘系统</w:t>
+      </w:r>
+    </w:p>
+    <w:p>
+      <w:pPr>
+        <w:numPr>
+          <w:ilvl w:val="0"/>
+          <w:numId w:val="0"/>
+        </w:numPr>
+        <w:ind w:firstLine="420" w:firstLineChars="0"/>
+        <w:jc w:val="both"/>
+        <w:rPr>
+          <w:rFonts w:hint="eastAsia"/>
+          <w:b w:val="0"/>
+          <w:bCs w:val="0"/>
+          <w:sz w:val="24"/>
+          <w:szCs w:val="24"/>
+          <w:lang w:val="en-US" w:eastAsia="zh-CN"/>
+        </w:rPr>
+      </w:pPr>
+    </w:p>
+    <w:p>
+      <w:pPr>
+        <w:numPr>
+          <w:ilvl w:val="0"/>
+          <w:numId w:val="0"/>
+        </w:numPr>
+        <w:ind w:firstLine="420" w:firstLineChars="0"/>
+        <w:jc w:val="both"/>
+        <w:rPr>
+          <w:rFonts w:hint="eastAsia"/>
+          <w:b w:val="0"/>
+          <w:bCs w:val="0"/>
+          <w:sz w:val="24"/>
+          <w:szCs w:val="24"/>
+          <w:lang w:val="en-US" w:eastAsia="zh-CN"/>
+        </w:rPr>
+      </w:pPr>
+      <w:r>
+        <w:rPr>
+          <w:rFonts w:hint="eastAsia"/>
+          <w:b w:val="0"/>
+          <w:bCs w:val="0"/>
+          <w:sz w:val="24"/>
+          <w:szCs w:val="24"/>
+          <w:lang w:val="en-US" w:eastAsia="zh-CN"/>
+        </w:rPr>
+        <w:t>在每一个星球都能挖掘矿物，在无人的星球不需要获得挖掘许可，但是需要建立挖掘分析设施，无人星球没有其他设施，只有挖掘选项可使用，挖掘出的东西为矿石材料，小概率挖掘到被遗弃的货物，极小概率挖到遗迹，遗迹提供探索选项，根据玩家的船员来决定遗迹探险中遭遇突发事件的成功率。</w:t>
+      </w:r>
+    </w:p>
+    <w:p>
+      <w:pPr>
+        <w:numPr>
+          <w:ilvl w:val="0"/>
+          <w:numId w:val="0"/>
+        </w:numPr>
+        <w:ind w:firstLine="420" w:firstLineChars="0"/>
+        <w:jc w:val="both"/>
+        <w:rPr>
+          <w:rFonts w:hint="eastAsia"/>
+          <w:b w:val="0"/>
+          <w:bCs w:val="0"/>
+          <w:sz w:val="24"/>
+          <w:szCs w:val="24"/>
+          <w:lang w:val="en-US" w:eastAsia="zh-CN"/>
+        </w:rPr>
+      </w:pPr>
+    </w:p>
+    <w:p>
+      <w:pPr>
+        <w:numPr>
+          <w:ilvl w:val="0"/>
+          <w:numId w:val="0"/>
+        </w:numPr>
+        <w:jc w:val="both"/>
+        <w:rPr>
+          <w:rFonts w:hint="eastAsia"/>
+          <w:b w:val="0"/>
+          <w:bCs w:val="0"/>
+          <w:sz w:val="24"/>
+          <w:szCs w:val="24"/>
+          <w:lang w:val="en-US" w:eastAsia="zh-CN"/>
+        </w:rPr>
+      </w:pPr>
+      <w:r>
+        <w:rPr>
+          <w:rFonts w:hint="eastAsia"/>
+          <w:b w:val="0"/>
+          <w:bCs w:val="0"/>
+          <w:sz w:val="24"/>
+          <w:szCs w:val="24"/>
+          <w:lang w:val="en-US" w:eastAsia="zh-CN"/>
+        </w:rPr>
+        <w:t>挖矿：</w:t>
+      </w:r>
+    </w:p>
+    <w:p>
+      <w:pPr>
+        <w:numPr>
+          <w:ilvl w:val="0"/>
+          <w:numId w:val="0"/>
+        </w:numPr>
+        <w:jc w:val="both"/>
+        <w:rPr>
+          <w:rFonts w:hint="eastAsia"/>
+          <w:b w:val="0"/>
+          <w:bCs w:val="0"/>
+          <w:sz w:val="24"/>
+          <w:szCs w:val="24"/>
+          <w:lang w:val="en-US" w:eastAsia="zh-CN"/>
+        </w:rPr>
+      </w:pPr>
+    </w:p>
+    <w:p>
+      <w:pPr>
+        <w:numPr>
+          <w:ilvl w:val="0"/>
+          <w:numId w:val="0"/>
+        </w:numPr>
+        <w:ind w:firstLine="420" w:firstLineChars="0"/>
+        <w:jc w:val="both"/>
+        <w:rPr>
+          <w:rFonts w:hint="eastAsia"/>
+          <w:b w:val="0"/>
+          <w:bCs w:val="0"/>
+          <w:sz w:val="24"/>
+          <w:szCs w:val="24"/>
+          <w:lang w:val="en-US" w:eastAsia="zh-CN"/>
+        </w:rPr>
+      </w:pPr>
+      <w:r>
+        <w:rPr>
+          <w:rFonts w:hint="eastAsia"/>
+          <w:b w:val="0"/>
+          <w:bCs w:val="0"/>
+          <w:sz w:val="24"/>
+          <w:szCs w:val="24"/>
+          <w:lang w:val="en-US" w:eastAsia="zh-CN"/>
+        </w:rPr>
+        <w:t>根据挖掘作业会先随机一个可挖掘度，以此来测算能在这个星球上挖掘的矿石量，然后剩下的信息将被上报给联合议会，联合议会将接手星球，即玩家只享有“优先采集权”。</w:t>
+      </w:r>
+    </w:p>
+    <w:p>
+      <w:pPr>
+        <w:numPr>
+          <w:ilvl w:val="0"/>
+          <w:numId w:val="0"/>
+        </w:numPr>
+        <w:ind w:firstLine="420" w:firstLineChars="0"/>
+        <w:jc w:val="both"/>
+        <w:rPr>
+          <w:rFonts w:hint="eastAsia"/>
+          <w:b w:val="0"/>
+          <w:bCs w:val="0"/>
+          <w:sz w:val="24"/>
+          <w:szCs w:val="24"/>
+          <w:lang w:val="en-US" w:eastAsia="zh-CN"/>
+        </w:rPr>
+      </w:pPr>
+    </w:p>
+    <w:p>
+      <w:pPr>
+        <w:numPr>
+          <w:ilvl w:val="0"/>
+          <w:numId w:val="0"/>
+        </w:numPr>
+        <w:jc w:val="both"/>
+        <w:rPr>
+          <w:rFonts w:hint="eastAsia"/>
+          <w:b w:val="0"/>
+          <w:bCs w:val="0"/>
+          <w:sz w:val="24"/>
+          <w:szCs w:val="24"/>
+          <w:lang w:val="en-US" w:eastAsia="zh-CN"/>
+        </w:rPr>
+      </w:pPr>
+      <w:r>
+        <w:rPr>
+          <w:rFonts w:hint="eastAsia"/>
+          <w:b w:val="0"/>
+          <w:bCs w:val="0"/>
+          <w:sz w:val="24"/>
+          <w:szCs w:val="24"/>
+          <w:lang w:val="en-US" w:eastAsia="zh-CN"/>
+        </w:rPr>
+        <w:t>遗迹：</w:t>
+      </w:r>
+    </w:p>
+    <w:p>
+      <w:pPr>
+        <w:numPr>
+          <w:ilvl w:val="0"/>
+          <w:numId w:val="0"/>
+        </w:numPr>
+        <w:jc w:val="both"/>
+        <w:rPr>
+          <w:rFonts w:hint="eastAsia"/>
+          <w:b w:val="0"/>
+          <w:bCs w:val="0"/>
+          <w:sz w:val="24"/>
+          <w:szCs w:val="24"/>
+          <w:lang w:val="en-US" w:eastAsia="zh-CN"/>
+        </w:rPr>
+      </w:pPr>
+    </w:p>
+    <w:p>
+      <w:pPr>
+        <w:numPr>
+          <w:ilvl w:val="0"/>
+          <w:numId w:val="0"/>
+        </w:numPr>
+        <w:ind w:firstLine="420" w:firstLineChars="0"/>
+        <w:jc w:val="both"/>
+        <w:rPr>
+          <w:rFonts w:hint="eastAsia"/>
+          <w:b w:val="0"/>
+          <w:bCs w:val="0"/>
+          <w:sz w:val="24"/>
+          <w:szCs w:val="24"/>
+          <w:lang w:val="en-US" w:eastAsia="zh-CN"/>
+        </w:rPr>
+      </w:pPr>
+      <w:r>
+        <w:rPr>
+          <w:rFonts w:hint="eastAsia"/>
+          <w:b w:val="0"/>
+          <w:bCs w:val="0"/>
+          <w:sz w:val="24"/>
+          <w:szCs w:val="24"/>
+          <w:lang w:val="en-US" w:eastAsia="zh-CN"/>
+        </w:rPr>
+        <w:t>挖掘到遗迹后，玩家可以派遣1-5人的小队进行先期遗迹探索，当决定结束遗迹探索时，不能再次进入遗迹，遗迹将呈报给联合议会，即玩家享受遗迹的“优先探索权”，但不代表玩家可以探索整个遗迹（能力足够艹翻整个遗迹其实也可以），而只能在有限的资源前提下对遗迹进行一次探索。</w:t>
+      </w:r>
+    </w:p>
+    <w:p>
+      <w:pPr>
+        <w:numPr>
+          <w:ilvl w:val="0"/>
+          <w:numId w:val="0"/>
+        </w:numPr>
+        <w:ind w:firstLine="420" w:firstLineChars="0"/>
+        <w:jc w:val="both"/>
+        <w:rPr>
+          <w:rFonts w:hint="eastAsia"/>
+          <w:b w:val="0"/>
+          <w:bCs w:val="0"/>
+          <w:sz w:val="24"/>
+          <w:szCs w:val="24"/>
+          <w:lang w:val="en-US" w:eastAsia="zh-CN"/>
+        </w:rPr>
+      </w:pPr>
+    </w:p>
+    <w:p>
+      <w:pPr>
+        <w:numPr>
+          <w:ilvl w:val="0"/>
+          <w:numId w:val="0"/>
+        </w:numPr>
+        <w:jc w:val="both"/>
+        <w:rPr>
+          <w:rFonts w:hint="eastAsia"/>
+          <w:b/>
+          <w:bCs/>
+          <w:sz w:val="24"/>
+          <w:szCs w:val="24"/>
+          <w:lang w:val="en-US" w:eastAsia="zh-CN"/>
+        </w:rPr>
+      </w:pPr>
+      <w:r>
+        <w:rPr>
+          <w:rFonts w:hint="eastAsia"/>
+          <w:b/>
+          <w:bCs/>
+          <w:sz w:val="24"/>
+          <w:szCs w:val="24"/>
+          <w:lang w:val="en-US" w:eastAsia="zh-CN"/>
+        </w:rPr>
+        <w:t>3.4.4 文明系统</w:t>
+      </w:r>
+    </w:p>
+    <w:p>
+      <w:pPr>
+        <w:numPr>
+          <w:ilvl w:val="0"/>
+          <w:numId w:val="0"/>
+        </w:numPr>
+        <w:ind w:firstLine="420" w:firstLineChars="0"/>
+        <w:jc w:val="both"/>
+        <w:rPr>
+          <w:rFonts w:hint="eastAsia"/>
+          <w:b w:val="0"/>
+          <w:bCs w:val="0"/>
+          <w:sz w:val="24"/>
+          <w:szCs w:val="24"/>
+          <w:lang w:val="en-US" w:eastAsia="zh-CN"/>
+        </w:rPr>
+      </w:pPr>
+    </w:p>
+    <w:p>
+      <w:pPr>
+        <w:numPr>
+          <w:ilvl w:val="0"/>
+          <w:numId w:val="0"/>
+        </w:numPr>
+        <w:jc w:val="both"/>
+        <w:rPr>
+          <w:rFonts w:hint="eastAsia"/>
+          <w:b w:val="0"/>
+          <w:bCs w:val="0"/>
+          <w:sz w:val="24"/>
+          <w:szCs w:val="24"/>
+          <w:lang w:val="en-US" w:eastAsia="zh-CN"/>
+        </w:rPr>
+      </w:pPr>
+      <w:r>
+        <w:rPr>
+          <w:rFonts w:hint="eastAsia"/>
+          <w:b w:val="0"/>
+          <w:bCs w:val="0"/>
+          <w:sz w:val="24"/>
+          <w:szCs w:val="24"/>
+          <w:lang w:val="en-US" w:eastAsia="zh-CN"/>
+        </w:rPr>
+        <w:t>文明：</w:t>
+      </w:r>
+    </w:p>
+    <w:p>
+      <w:pPr>
+        <w:numPr>
+          <w:ilvl w:val="0"/>
+          <w:numId w:val="0"/>
+        </w:numPr>
+        <w:jc w:val="both"/>
+        <w:rPr>
+          <w:rFonts w:hint="eastAsia"/>
+          <w:b w:val="0"/>
+          <w:bCs w:val="0"/>
+          <w:sz w:val="24"/>
+          <w:szCs w:val="24"/>
+          <w:lang w:val="en-US" w:eastAsia="zh-CN"/>
+        </w:rPr>
+      </w:pPr>
+    </w:p>
+    <w:p>
+      <w:pPr>
+        <w:numPr>
+          <w:ilvl w:val="0"/>
+          <w:numId w:val="0"/>
+        </w:numPr>
+        <w:ind w:firstLine="420" w:firstLineChars="0"/>
+        <w:jc w:val="both"/>
+        <w:rPr>
+          <w:rFonts w:hint="eastAsia"/>
+          <w:b w:val="0"/>
+          <w:bCs w:val="0"/>
+          <w:sz w:val="24"/>
+          <w:szCs w:val="24"/>
+          <w:lang w:val="en-US" w:eastAsia="zh-CN"/>
+        </w:rPr>
+      </w:pPr>
+      <w:r>
+        <w:rPr>
+          <w:rFonts w:hint="eastAsia"/>
+          <w:b w:val="0"/>
+          <w:bCs w:val="0"/>
+          <w:sz w:val="24"/>
+          <w:szCs w:val="24"/>
+          <w:lang w:val="en-US" w:eastAsia="zh-CN"/>
+        </w:rPr>
+        <w:t>即星球有物种生存，物种分为 友好，中立，敌对 。友好物种文明等级则为自然数，越低则文明程度越低，星球中的设施数量以文明程度计算。</w:t>
+      </w:r>
+    </w:p>
+    <w:p>
+      <w:pPr>
+        <w:numPr>
+          <w:ilvl w:val="0"/>
+          <w:numId w:val="0"/>
+        </w:numPr>
+        <w:ind w:firstLine="420" w:firstLineChars="0"/>
+        <w:jc w:val="both"/>
+        <w:rPr>
+          <w:rFonts w:hint="eastAsia"/>
+          <w:b w:val="0"/>
+          <w:bCs w:val="0"/>
+          <w:sz w:val="24"/>
+          <w:szCs w:val="24"/>
+          <w:lang w:val="en-US" w:eastAsia="zh-CN"/>
+        </w:rPr>
+      </w:pPr>
+      <w:r>
+        <w:rPr>
+          <w:rFonts w:hint="eastAsia"/>
+          <w:b w:val="0"/>
+          <w:bCs w:val="0"/>
+          <w:sz w:val="24"/>
+          <w:szCs w:val="24"/>
+          <w:lang w:val="en-US" w:eastAsia="zh-CN"/>
+        </w:rPr>
+        <w:t>举例：4级以上的文明才有商店。</w:t>
+      </w:r>
+    </w:p>
+    <w:p>
+      <w:pPr>
+        <w:numPr>
+          <w:ilvl w:val="0"/>
+          <w:numId w:val="0"/>
+        </w:numPr>
+        <w:ind w:firstLine="420" w:firstLineChars="0"/>
+        <w:jc w:val="both"/>
+        <w:rPr>
+          <w:rFonts w:hint="eastAsia"/>
+          <w:b w:val="0"/>
+          <w:bCs w:val="0"/>
+          <w:color w:val="0000FF"/>
+          <w:sz w:val="24"/>
+          <w:szCs w:val="24"/>
+          <w:u w:val="single"/>
+          <w:lang w:val="en-US" w:eastAsia="zh-CN"/>
+        </w:rPr>
+      </w:pPr>
+    </w:p>
+    <w:p>
+      <w:pPr>
+        <w:numPr>
+          <w:ilvl w:val="0"/>
+          <w:numId w:val="0"/>
+        </w:numPr>
         <w:ind w:firstLine="420" w:firstLineChars="0"/>
         <w:jc w:val="both"/>
         <w:rPr>
@@ -1845,76 +2445,66 @@
           <w:ilvl w:val="0"/>
           <w:numId w:val="0"/>
         </w:numPr>
-        <w:jc w:val="both"/>
-        <w:rPr>
-          <w:rFonts w:hint="eastAsia"/>
-          <w:b/>
-          <w:bCs/>
-          <w:sz w:val="24"/>
-          <w:szCs w:val="24"/>
-          <w:lang w:val="en-US" w:eastAsia="zh-CN"/>
-        </w:rPr>
-      </w:pPr>
-      <w:r>
-        <w:rPr>
-          <w:rFonts w:hint="eastAsia"/>
-          <w:b/>
-          <w:bCs/>
-          <w:sz w:val="24"/>
-          <w:szCs w:val="24"/>
-          <w:lang w:val="en-US" w:eastAsia="zh-CN"/>
-        </w:rPr>
-        <w:t>3.6 挖掘系统</w:t>
-      </w:r>
-    </w:p>
-    <w:p>
-      <w:pPr>
-        <w:numPr>
-          <w:ilvl w:val="0"/>
-          <w:numId w:val="0"/>
-        </w:numPr>
-        <w:ind w:firstLine="420" w:firstLineChars="0"/>
-        <w:jc w:val="both"/>
-        <w:rPr>
-          <w:rFonts w:hint="eastAsia"/>
-          <w:b w:val="0"/>
-          <w:bCs w:val="0"/>
-          <w:sz w:val="24"/>
-          <w:szCs w:val="24"/>
-          <w:lang w:val="en-US" w:eastAsia="zh-CN"/>
-        </w:rPr>
-      </w:pPr>
-    </w:p>
-    <w:p>
-      <w:pPr>
-        <w:numPr>
-          <w:ilvl w:val="0"/>
-          <w:numId w:val="0"/>
-        </w:numPr>
-        <w:ind w:firstLine="420" w:firstLineChars="0"/>
-        <w:jc w:val="both"/>
-        <w:rPr>
-          <w:rFonts w:hint="eastAsia"/>
-          <w:b w:val="0"/>
-          <w:bCs w:val="0"/>
-          <w:sz w:val="24"/>
-          <w:szCs w:val="24"/>
-          <w:lang w:val="en-US" w:eastAsia="zh-CN"/>
-        </w:rPr>
-      </w:pPr>
-      <w:r>
-        <w:rPr>
-          <w:rFonts w:hint="eastAsia"/>
-          <w:b w:val="0"/>
-          <w:bCs w:val="0"/>
-          <w:sz w:val="24"/>
-          <w:szCs w:val="24"/>
-          <w:lang w:val="en-US" w:eastAsia="zh-CN"/>
-        </w:rPr>
-        <w:t>在每一个星球都能挖掘矿物，在无人的星球不需要获得挖掘许可，但是需要建立挖掘分析设施，无人星球没有其他设施，只有挖掘选项可使用，挖掘出的东西为矿石材料，小概率挖掘到被遗弃的货物，极小概率挖到遗迹，遗迹提供探索选项，根据玩家的船员来决定遗迹探险中遭遇突发事件的成功率。</w:t>
+        <w:ind w:firstLine="420" w:firstLineChars="0"/>
+        <w:jc w:val="both"/>
+        <w:rPr>
+          <w:rFonts w:hint="eastAsia"/>
+          <w:b w:val="0"/>
+          <w:bCs w:val="0"/>
+          <w:sz w:val="24"/>
+          <w:szCs w:val="24"/>
+          <w:lang w:val="en-US" w:eastAsia="zh-CN"/>
+        </w:rPr>
+      </w:pPr>
+      <w:r>
+        <w:rPr>
+          <w:rFonts w:hint="eastAsia"/>
+          <w:b w:val="0"/>
+          <w:bCs w:val="0"/>
+          <w:sz w:val="24"/>
+          <w:szCs w:val="24"/>
+          <w:lang w:val="en-US" w:eastAsia="zh-CN"/>
+        </w:rPr>
+        <w:t>接受任务的方式大体有两种，一种是被动触发，如文明星球进入商店，进入领事馆，进入港口休息区，又如进入特殊遗迹，在航行到另一个星球的中途等。（中途事件）</w:t>
       </w:r>
       <w:bookmarkStart w:id="0" w:name="_GoBack"/>
       <w:bookmarkEnd w:id="0"/>
+    </w:p>
+    <w:p>
+      <w:pPr>
+        <w:numPr>
+          <w:ilvl w:val="0"/>
+          <w:numId w:val="0"/>
+        </w:numPr>
+        <w:ind w:firstLine="420" w:firstLineChars="0"/>
+        <w:jc w:val="both"/>
+        <w:rPr>
+          <w:rFonts w:hint="eastAsia"/>
+          <w:b w:val="0"/>
+          <w:bCs w:val="0"/>
+          <w:sz w:val="24"/>
+          <w:szCs w:val="24"/>
+          <w:lang w:val="en-US" w:eastAsia="zh-CN"/>
+        </w:rPr>
+      </w:pPr>
+    </w:p>
+    <w:p>
+      <w:pPr>
+        <w:numPr>
+          <w:ilvl w:val="0"/>
+          <w:numId w:val="0"/>
+        </w:numPr>
+        <w:ind w:firstLine="420" w:firstLineChars="0"/>
+        <w:jc w:val="both"/>
+        <w:rPr>
+          <w:rFonts w:hint="eastAsia"/>
+          <w:b w:val="0"/>
+          <w:bCs w:val="0"/>
+          <w:sz w:val="24"/>
+          <w:szCs w:val="24"/>
+          <w:lang w:val="en-US" w:eastAsia="zh-CN"/>
+        </w:rPr>
+      </w:pPr>
     </w:p>
     <w:sectPr>
       <w:pgSz w:w="11906" w:h="16838"/>
